--- a/Маринина.docx
+++ b/Маринина.docx
@@ -159,6 +159,7 @@
         <w:keepLines w:val="0"/>
         <w:widowControl/>
         <w:numPr>
+          <w:ilvl w:val="0"/>
           <w:numId w:val="0"/>
         </w:numPr>
         <w:suppressLineNumbers w:val="0"/>
@@ -357,6 +358,7 @@
         <w:keepLines w:val="0"/>
         <w:widowControl/>
         <w:numPr>
+          <w:ilvl w:val="0"/>
           <w:numId w:val="0"/>
         </w:numPr>
         <w:suppressLineNumbers w:val="0"/>
@@ -649,6 +651,7 @@
         <w:keepLines w:val="0"/>
         <w:widowControl/>
         <w:numPr>
+          <w:ilvl w:val="0"/>
           <w:numId w:val="0"/>
         </w:numPr>
         <w:suppressLineNumbers w:val="0"/>
@@ -1173,25 +1176,7 @@
           <w:shd w:val="clear" w:fill="FFFFFF"/>
           <w:lang w:val="en-US" w:eastAsia="zh-CN" w:bidi="ar"/>
         </w:rPr>
-        <w:t>правление библиотекой требует понимания потребностей пользователей, современных технологий и стратегий для привлечения</w:t>
-      </w:r>
-      <w:bookmarkStart w:id="0" w:name="_GoBack"/>
-      <w:bookmarkEnd w:id="0"/>
-      <w:r>
-        <w:rPr>
-          <w:rFonts w:hint="default" w:ascii="Times New Roman" w:hAnsi="Times New Roman" w:eastAsia="Segoe UI" w:cs="Times New Roman"/>
-          <w:i w:val="0"/>
-          <w:iCs w:val="0"/>
-          <w:caps w:val="0"/>
-          <w:color w:val="2E2F30"/>
-          <w:spacing w:val="0"/>
-          <w:kern w:val="0"/>
-          <w:sz w:val="28"/>
-          <w:szCs w:val="28"/>
-          <w:shd w:val="clear" w:fill="FFFFFF"/>
-          <w:lang w:val="en-US" w:eastAsia="zh-CN" w:bidi="ar"/>
-        </w:rPr>
-        <w:t xml:space="preserve"> читателей.</w:t>
+        <w:t>правление библиотекой требует понимания потребностей пользователей, современных технологий и стратегий для привлечения читателей.</w:t>
       </w:r>
     </w:p>
     <w:p>
@@ -2502,6 +2487,7 @@
         <w:keepLines w:val="0"/>
         <w:widowControl/>
         <w:numPr>
+          <w:ilvl w:val="0"/>
           <w:numId w:val="0"/>
         </w:numPr>
         <w:suppressLineNumbers w:val="0"/>
@@ -2526,6 +2512,7 @@
         <w:keepLines w:val="0"/>
         <w:widowControl/>
         <w:numPr>
+          <w:ilvl w:val="0"/>
           <w:numId w:val="0"/>
         </w:numPr>
         <w:suppressLineNumbers w:val="0"/>
@@ -2536,9 +2523,9 @@
       <w:r>
         <w:drawing>
           <wp:inline distT="0" distB="0" distL="114300" distR="114300">
-            <wp:extent cx="5661025" cy="2727960"/>
-            <wp:effectExtent l="0" t="0" r="15875" b="15240"/>
-            <wp:docPr id="1" name="Изображение 1"/>
+            <wp:extent cx="5273040" cy="2473325"/>
+            <wp:effectExtent l="0" t="0" r="3810" b="3175"/>
+            <wp:docPr id="2" name="Изображение 1"/>
             <wp:cNvGraphicFramePr>
               <a:graphicFrameLocks xmlns:a="http://schemas.openxmlformats.org/drawingml/2006/main" noChangeAspect="1"/>
             </wp:cNvGraphicFramePr>
@@ -2546,7 +2533,7 @@
               <a:graphicData uri="http://schemas.openxmlformats.org/drawingml/2006/picture">
                 <pic:pic xmlns:pic="http://schemas.openxmlformats.org/drawingml/2006/picture">
                   <pic:nvPicPr>
-                    <pic:cNvPr id="1" name="Изображение 1"/>
+                    <pic:cNvPr id="2" name="Изображение 1"/>
                     <pic:cNvPicPr>
                       <a:picLocks noChangeAspect="1"/>
                     </pic:cNvPicPr>
@@ -2560,7 +2547,7 @@
                   <pic:spPr>
                     <a:xfrm>
                       <a:off x="0" y="0"/>
-                      <a:ext cx="5661025" cy="2727960"/>
+                      <a:ext cx="5273040" cy="2473325"/>
                     </a:xfrm>
                     <a:prstGeom prst="rect">
                       <a:avLst/>
@@ -2576,6 +2563,8 @@
           </wp:inline>
         </w:drawing>
       </w:r>
+      <w:bookmarkStart w:id="0" w:name="_GoBack"/>
+      <w:bookmarkEnd w:id="0"/>
     </w:p>
     <w:p>
       <w:pPr>
@@ -3387,7 +3376,7 @@
     <w:lsdException w:qFormat="1" w:unhideWhenUsed="0" w:uiPriority="0" w:semiHidden="0" w:name="Title"/>
     <w:lsdException w:unhideWhenUsed="0" w:uiPriority="0" w:semiHidden="0" w:name="Closing"/>
     <w:lsdException w:unhideWhenUsed="0" w:uiPriority="0" w:semiHidden="0" w:name="Signature"/>
-    <w:lsdException w:unhideWhenUsed="0" w:uiPriority="0" w:name="Default Paragraph Font"/>
+    <w:lsdException w:qFormat="1" w:unhideWhenUsed="0" w:uiPriority="0" w:name="Default Paragraph Font"/>
     <w:lsdException w:unhideWhenUsed="0" w:uiPriority="0" w:semiHidden="0" w:name="Body Text"/>
     <w:lsdException w:unhideWhenUsed="0" w:uiPriority="0" w:semiHidden="0" w:name="Body Text Indent"/>
     <w:lsdException w:unhideWhenUsed="0" w:uiPriority="0" w:semiHidden="0" w:name="List Continue"/>
@@ -3527,6 +3516,7 @@
   <w:style w:type="character" w:default="1" w:styleId="4">
     <w:name w:val="Default Paragraph Font"/>
     <w:semiHidden/>
+    <w:qFormat/>
     <w:uiPriority w:val="0"/>
   </w:style>
   <w:style w:type="table" w:default="1" w:styleId="5">

--- a/Маринина.docx
+++ b/Маринина.docx
@@ -2523,9 +2523,9 @@
       <w:r>
         <w:drawing>
           <wp:inline distT="0" distB="0" distL="114300" distR="114300">
-            <wp:extent cx="5273040" cy="2473325"/>
-            <wp:effectExtent l="0" t="0" r="3810" b="3175"/>
-            <wp:docPr id="2" name="Изображение 1"/>
+            <wp:extent cx="5608320" cy="2501900"/>
+            <wp:effectExtent l="0" t="0" r="11430" b="12700"/>
+            <wp:docPr id="1" name="Изображение 1"/>
             <wp:cNvGraphicFramePr>
               <a:graphicFrameLocks xmlns:a="http://schemas.openxmlformats.org/drawingml/2006/main" noChangeAspect="1"/>
             </wp:cNvGraphicFramePr>
@@ -2533,7 +2533,7 @@
               <a:graphicData uri="http://schemas.openxmlformats.org/drawingml/2006/picture">
                 <pic:pic xmlns:pic="http://schemas.openxmlformats.org/drawingml/2006/picture">
                   <pic:nvPicPr>
-                    <pic:cNvPr id="2" name="Изображение 1"/>
+                    <pic:cNvPr id="1" name="Изображение 1"/>
                     <pic:cNvPicPr>
                       <a:picLocks noChangeAspect="1"/>
                     </pic:cNvPicPr>
@@ -2547,7 +2547,7 @@
                   <pic:spPr>
                     <a:xfrm>
                       <a:off x="0" y="0"/>
-                      <a:ext cx="5273040" cy="2473325"/>
+                      <a:ext cx="5608320" cy="2501900"/>
                     </a:xfrm>
                     <a:prstGeom prst="rect">
                       <a:avLst/>
@@ -2563,8 +2563,6 @@
           </wp:inline>
         </w:drawing>
       </w:r>
-      <w:bookmarkStart w:id="0" w:name="_GoBack"/>
-      <w:bookmarkEnd w:id="0"/>
     </w:p>
     <w:p>
       <w:pPr>
@@ -2574,6 +2572,7 @@
         <w:rPr>
           <w:rFonts w:hint="default" w:ascii="Times New Roman" w:hAnsi="Times New Roman" w:cs="Times New Roman"/>
           <w:color w:val="2E2F30"/>
+          <w:lang w:val="ru-RU"/>
         </w:rPr>
       </w:pPr>
       <w:r>
@@ -2613,6 +2612,8 @@
         </w:rPr>
         <w:t>Диаграмма</w:t>
       </w:r>
+      <w:bookmarkStart w:id="0" w:name="_GoBack"/>
+      <w:bookmarkEnd w:id="0"/>
     </w:p>
     <w:p>
       <w:pPr>

--- a/Маринина.docx
+++ b/Маринина.docx
@@ -2523,9 +2523,9 @@
       <w:r>
         <w:drawing>
           <wp:inline distT="0" distB="0" distL="114300" distR="114300">
-            <wp:extent cx="5608320" cy="2501900"/>
-            <wp:effectExtent l="0" t="0" r="11430" b="12700"/>
-            <wp:docPr id="1" name="Изображение 1"/>
+            <wp:extent cx="5772150" cy="2409190"/>
+            <wp:effectExtent l="0" t="0" r="0" b="10160"/>
+            <wp:docPr id="2" name="Изображение 1"/>
             <wp:cNvGraphicFramePr>
               <a:graphicFrameLocks xmlns:a="http://schemas.openxmlformats.org/drawingml/2006/main" noChangeAspect="1"/>
             </wp:cNvGraphicFramePr>
@@ -2533,7 +2533,7 @@
               <a:graphicData uri="http://schemas.openxmlformats.org/drawingml/2006/picture">
                 <pic:pic xmlns:pic="http://schemas.openxmlformats.org/drawingml/2006/picture">
                   <pic:nvPicPr>
-                    <pic:cNvPr id="1" name="Изображение 1"/>
+                    <pic:cNvPr id="2" name="Изображение 1"/>
                     <pic:cNvPicPr>
                       <a:picLocks noChangeAspect="1"/>
                     </pic:cNvPicPr>
@@ -2547,7 +2547,7 @@
                   <pic:spPr>
                     <a:xfrm>
                       <a:off x="0" y="0"/>
-                      <a:ext cx="5608320" cy="2501900"/>
+                      <a:ext cx="5772150" cy="2409190"/>
                     </a:xfrm>
                     <a:prstGeom prst="rect">
                       <a:avLst/>
@@ -2575,45 +2575,45 @@
           <w:lang w:val="ru-RU"/>
         </w:rPr>
       </w:pPr>
-      <w:r>
-        <w:rPr>
-          <w:rFonts w:hint="default" w:ascii="Times New Roman" w:hAnsi="Times New Roman" w:cs="Times New Roman"/>
-          <w:color w:val="2E2F30"/>
-        </w:rPr>
-        <w:t>Рис. 1</w:t>
-      </w:r>
-      <w:r>
-        <w:rPr>
-          <w:rFonts w:hint="default" w:ascii="Times New Roman" w:hAnsi="Times New Roman" w:cs="Times New Roman"/>
-          <w:color w:val="2E2F30"/>
-          <w:lang w:val="en-US"/>
-        </w:rPr>
-        <w:t>.</w:t>
-      </w:r>
-      <w:r>
-        <w:rPr>
-          <w:rFonts w:hint="default" w:ascii="Times New Roman" w:hAnsi="Times New Roman" w:cs="Times New Roman"/>
-          <w:color w:val="2E2F30"/>
-        </w:rPr>
-        <w:t xml:space="preserve"> </w:t>
-      </w:r>
-      <w:r>
-        <w:rPr>
-          <w:rFonts w:hint="default" w:ascii="Times New Roman" w:hAnsi="Times New Roman" w:cs="Times New Roman"/>
-          <w:color w:val="2E2F30"/>
-          <w:lang w:val="en-US"/>
-        </w:rPr>
-        <w:t>ER-</w:t>
-      </w:r>
-      <w:r>
-        <w:rPr>
-          <w:rFonts w:hint="default" w:ascii="Times New Roman" w:hAnsi="Times New Roman" w:cs="Times New Roman"/>
-          <w:color w:val="2E2F30"/>
-        </w:rPr>
-        <w:t>Диаграмма</w:t>
-      </w:r>
       <w:bookmarkStart w:id="0" w:name="_GoBack"/>
       <w:bookmarkEnd w:id="0"/>
+      <w:r>
+        <w:rPr>
+          <w:rFonts w:hint="default" w:ascii="Times New Roman" w:hAnsi="Times New Roman" w:cs="Times New Roman"/>
+          <w:color w:val="2E2F30"/>
+        </w:rPr>
+        <w:t>Рис. 1</w:t>
+      </w:r>
+      <w:r>
+        <w:rPr>
+          <w:rFonts w:hint="default" w:ascii="Times New Roman" w:hAnsi="Times New Roman" w:cs="Times New Roman"/>
+          <w:color w:val="2E2F30"/>
+          <w:lang w:val="en-US"/>
+        </w:rPr>
+        <w:t>.</w:t>
+      </w:r>
+      <w:r>
+        <w:rPr>
+          <w:rFonts w:hint="default" w:ascii="Times New Roman" w:hAnsi="Times New Roman" w:cs="Times New Roman"/>
+          <w:color w:val="2E2F30"/>
+        </w:rPr>
+        <w:t xml:space="preserve"> </w:t>
+      </w:r>
+      <w:r>
+        <w:rPr>
+          <w:rFonts w:hint="default" w:ascii="Times New Roman" w:hAnsi="Times New Roman" w:cs="Times New Roman"/>
+          <w:color w:val="2E2F30"/>
+          <w:lang w:val="en-US"/>
+        </w:rPr>
+        <w:t>ER-</w:t>
+      </w:r>
+      <w:r>
+        <w:rPr>
+          <w:rFonts w:hint="default" w:ascii="Times New Roman" w:hAnsi="Times New Roman" w:cs="Times New Roman"/>
+          <w:color w:val="2E2F30"/>
+        </w:rPr>
+        <w:t>Диаграмма</w:t>
+      </w:r>
     </w:p>
     <w:p>
       <w:pPr>
@@ -2635,8 +2635,8 @@
       <w:r>
         <w:drawing>
           <wp:inline distT="0" distB="0" distL="114300" distR="114300">
-            <wp:extent cx="5272405" cy="3199130"/>
-            <wp:effectExtent l="0" t="0" r="4445" b="1270"/>
+            <wp:extent cx="5757545" cy="3589020"/>
+            <wp:effectExtent l="0" t="0" r="14605" b="11430"/>
             <wp:docPr id="3" name="Изображение 3"/>
             <wp:cNvGraphicFramePr>
               <a:graphicFrameLocks xmlns:a="http://schemas.openxmlformats.org/drawingml/2006/main" noChangeAspect="1"/>
@@ -2659,7 +2659,7 @@
                   <pic:spPr>
                     <a:xfrm>
                       <a:off x="0" y="0"/>
-                      <a:ext cx="5272405" cy="3199130"/>
+                      <a:ext cx="5757545" cy="3589020"/>
                     </a:xfrm>
                     <a:prstGeom prst="rect">
                       <a:avLst/>
